--- a/Assignment-4/assignment04_prn_00033.docx
+++ b/Assignment-4/assignment04_prn_00033.docx
@@ -264,7 +264,25 @@
           <w:sz w:val="32"/>
           <w:szCs w:val="32"/>
         </w:rPr>
-        <w:t xml:space="preserve">MY SYSTEM CONFIGURATION : </w:t>
+        <w:t xml:space="preserve">MY SYSTEM </w:t>
+      </w:r>
+      <w:proofErr w:type="gramStart"/>
+      <w:r>
+        <w:rPr>
+          <w:b/>
+          <w:sz w:val="32"/>
+          <w:szCs w:val="32"/>
+        </w:rPr>
+        <w:t>CONFIGURATION :</w:t>
+      </w:r>
+      <w:proofErr w:type="gramEnd"/>
+      <w:r>
+        <w:rPr>
+          <w:b/>
+          <w:sz w:val="32"/>
+          <w:szCs w:val="32"/>
+        </w:rPr>
+        <w:t xml:space="preserve"> </w:t>
       </w:r>
     </w:p>
     <w:p>
@@ -438,27 +456,29 @@
         </w:numPr>
         <w:rPr>
           <w:b/>
-          <w:sz w:val="32"/>
-          <w:szCs w:val="32"/>
-        </w:rPr>
-      </w:pPr>
+          <w:sz w:val="24"/>
+          <w:szCs w:val="24"/>
+        </w:rPr>
+      </w:pPr>
+      <w:bookmarkStart w:id="0" w:name="_Hlk114780313"/>
       <w:proofErr w:type="spellStart"/>
       <w:r>
         <w:rPr>
-          <w:sz w:val="32"/>
-          <w:szCs w:val="32"/>
+          <w:sz w:val="24"/>
+          <w:szCs w:val="24"/>
         </w:rPr>
         <w:t>Analyse</w:t>
       </w:r>
       <w:proofErr w:type="spellEnd"/>
       <w:r>
         <w:rPr>
-          <w:sz w:val="32"/>
-          <w:szCs w:val="32"/>
+          <w:sz w:val="24"/>
+          <w:szCs w:val="24"/>
         </w:rPr>
         <w:t xml:space="preserve"> and implement a Parallel code for below programs using OpenMP considering synchronization requirements. (Demonstrate the use of different clauses and constructs wherever applicable)</w:t>
       </w:r>
     </w:p>
+    <w:bookmarkEnd w:id="0"/>
     <w:p>
       <w:pPr>
         <w:rPr>
@@ -985,6 +1005,7 @@
         </w:rPr>
         <w:t xml:space="preserve"> </w:t>
       </w:r>
+      <w:proofErr w:type="gramStart"/>
       <w:r>
         <w:rPr>
           <w:rFonts w:ascii="Monaco" w:eastAsia="Times New Roman" w:hAnsi="Monaco" w:cs="Times New Roman"/>
@@ -1005,6 +1026,7 @@
         </w:rPr>
         <w:t>(</w:t>
       </w:r>
+      <w:proofErr w:type="gramEnd"/>
       <w:r>
         <w:rPr>
           <w:rFonts w:ascii="Monaco" w:eastAsia="Times New Roman" w:hAnsi="Monaco" w:cs="Times New Roman"/>
@@ -1280,8 +1302,20 @@
           <w:szCs w:val="24"/>
           <w:lang w:val="en-IN"/>
         </w:rPr>
-        <w:t>#pragma</w:t>
-      </w:r>
+        <w:t>#</w:t>
+      </w:r>
+      <w:proofErr w:type="gramStart"/>
+      <w:r>
+        <w:rPr>
+          <w:rFonts w:ascii="Monaco" w:eastAsia="Times New Roman" w:hAnsi="Monaco" w:cs="Times New Roman"/>
+          <w:color w:val="C678DD"/>
+          <w:sz w:val="24"/>
+          <w:szCs w:val="24"/>
+          <w:lang w:val="en-IN"/>
+        </w:rPr>
+        <w:t>pragma</w:t>
+      </w:r>
+      <w:proofErr w:type="gramEnd"/>
       <w:r>
         <w:rPr>
           <w:rFonts w:ascii="Monaco" w:eastAsia="Times New Roman" w:hAnsi="Monaco" w:cs="Times New Roman"/>
@@ -1441,6 +1475,7 @@
         </w:rPr>
         <w:t xml:space="preserve"> </w:t>
       </w:r>
+      <w:proofErr w:type="gramStart"/>
       <w:r>
         <w:rPr>
           <w:rFonts w:ascii="Monaco" w:eastAsia="Times New Roman" w:hAnsi="Monaco" w:cs="Times New Roman"/>
@@ -1459,7 +1494,18 @@
           <w:szCs w:val="24"/>
           <w:lang w:val="en-IN"/>
         </w:rPr>
-        <w:t xml:space="preserve">(n </w:t>
+        <w:t>(</w:t>
+      </w:r>
+      <w:proofErr w:type="gramEnd"/>
+      <w:r>
+        <w:rPr>
+          <w:rFonts w:ascii="Monaco" w:eastAsia="Times New Roman" w:hAnsi="Monaco" w:cs="Times New Roman"/>
+          <w:color w:val="ABB2BF"/>
+          <w:sz w:val="24"/>
+          <w:szCs w:val="24"/>
+          <w:lang w:val="en-IN"/>
+        </w:rPr>
+        <w:t xml:space="preserve">n </w:t>
       </w:r>
       <w:r>
         <w:rPr>
@@ -1522,8 +1568,20 @@
           <w:szCs w:val="24"/>
           <w:lang w:val="en-IN"/>
         </w:rPr>
-        <w:t>#pragma</w:t>
-      </w:r>
+        <w:t>#</w:t>
+      </w:r>
+      <w:proofErr w:type="gramStart"/>
+      <w:r>
+        <w:rPr>
+          <w:rFonts w:ascii="Monaco" w:eastAsia="Times New Roman" w:hAnsi="Monaco" w:cs="Times New Roman"/>
+          <w:color w:val="C678DD"/>
+          <w:sz w:val="24"/>
+          <w:szCs w:val="24"/>
+          <w:lang w:val="en-IN"/>
+        </w:rPr>
+        <w:t>pragma</w:t>
+      </w:r>
+      <w:proofErr w:type="gramEnd"/>
       <w:r>
         <w:rPr>
           <w:rFonts w:ascii="Monaco" w:eastAsia="Times New Roman" w:hAnsi="Monaco" w:cs="Times New Roman"/>
@@ -1659,6 +1717,7 @@
         </w:rPr>
         <w:t xml:space="preserve"> </w:t>
       </w:r>
+      <w:proofErr w:type="gramStart"/>
       <w:r>
         <w:rPr>
           <w:rFonts w:ascii="Monaco" w:eastAsia="Times New Roman" w:hAnsi="Monaco" w:cs="Times New Roman"/>
@@ -1677,7 +1736,18 @@
           <w:szCs w:val="24"/>
           <w:lang w:val="en-IN"/>
         </w:rPr>
-        <w:t xml:space="preserve">(n </w:t>
+        <w:t>(</w:t>
+      </w:r>
+      <w:proofErr w:type="gramEnd"/>
+      <w:r>
+        <w:rPr>
+          <w:rFonts w:ascii="Monaco" w:eastAsia="Times New Roman" w:hAnsi="Monaco" w:cs="Times New Roman"/>
+          <w:color w:val="ABB2BF"/>
+          <w:sz w:val="24"/>
+          <w:szCs w:val="24"/>
+          <w:lang w:val="en-IN"/>
+        </w:rPr>
+        <w:t xml:space="preserve">n </w:t>
       </w:r>
       <w:r>
         <w:rPr>
@@ -1740,8 +1810,20 @@
           <w:szCs w:val="24"/>
           <w:lang w:val="en-IN"/>
         </w:rPr>
-        <w:t>#pragma</w:t>
-      </w:r>
+        <w:t>#</w:t>
+      </w:r>
+      <w:proofErr w:type="gramStart"/>
+      <w:r>
+        <w:rPr>
+          <w:rFonts w:ascii="Monaco" w:eastAsia="Times New Roman" w:hAnsi="Monaco" w:cs="Times New Roman"/>
+          <w:color w:val="C678DD"/>
+          <w:sz w:val="24"/>
+          <w:szCs w:val="24"/>
+          <w:lang w:val="en-IN"/>
+        </w:rPr>
+        <w:t>pragma</w:t>
+      </w:r>
+      <w:proofErr w:type="gramEnd"/>
       <w:r>
         <w:rPr>
           <w:rFonts w:ascii="Monaco" w:eastAsia="Times New Roman" w:hAnsi="Monaco" w:cs="Times New Roman"/>
@@ -1892,53 +1974,53 @@
           <w:szCs w:val="24"/>
           <w:lang w:val="en-IN"/>
         </w:rPr>
+        <w:t>  }</w:t>
+      </w:r>
+    </w:p>
+    <w:p>
+      <w:pPr>
+        <w:shd w:val="clear" w:color="auto" w:fill="282C34"/>
+        <w:spacing w:line="330" w:lineRule="atLeast"/>
+        <w:rPr>
+          <w:rFonts w:ascii="Monaco" w:eastAsia="Times New Roman" w:hAnsi="Monaco" w:cs="Times New Roman"/>
+          <w:color w:val="ABB2BF"/>
+          <w:sz w:val="24"/>
+          <w:szCs w:val="24"/>
+          <w:lang w:val="en-IN"/>
+        </w:rPr>
+      </w:pPr>
+      <w:r>
+        <w:rPr>
+          <w:rFonts w:ascii="Monaco" w:eastAsia="Times New Roman" w:hAnsi="Monaco" w:cs="Times New Roman"/>
+          <w:color w:val="ABB2BF"/>
+          <w:sz w:val="24"/>
+          <w:szCs w:val="24"/>
+          <w:lang w:val="en-IN"/>
+        </w:rPr>
+        <w:t>}</w:t>
+      </w:r>
+    </w:p>
+    <w:p>
+      <w:pPr>
+        <w:shd w:val="clear" w:color="auto" w:fill="282C34"/>
+        <w:spacing w:line="330" w:lineRule="atLeast"/>
+        <w:rPr>
+          <w:rFonts w:ascii="Monaco" w:eastAsia="Times New Roman" w:hAnsi="Monaco" w:cs="Times New Roman"/>
+          <w:color w:val="ABB2BF"/>
+          <w:sz w:val="24"/>
+          <w:szCs w:val="24"/>
+          <w:lang w:val="en-IN"/>
+        </w:rPr>
+      </w:pPr>
+      <w:r>
+        <w:rPr>
+          <w:rFonts w:ascii="Monaco" w:eastAsia="Times New Roman" w:hAnsi="Monaco" w:cs="Times New Roman"/>
+          <w:color w:val="C678DD"/>
+          <w:sz w:val="24"/>
+          <w:szCs w:val="24"/>
+          <w:lang w:val="en-IN"/>
+        </w:rPr>
         <w:lastRenderedPageBreak/>
-        <w:t>  }</w:t>
-      </w:r>
-    </w:p>
-    <w:p>
-      <w:pPr>
-        <w:shd w:val="clear" w:color="auto" w:fill="282C34"/>
-        <w:spacing w:line="330" w:lineRule="atLeast"/>
-        <w:rPr>
-          <w:rFonts w:ascii="Monaco" w:eastAsia="Times New Roman" w:hAnsi="Monaco" w:cs="Times New Roman"/>
-          <w:color w:val="ABB2BF"/>
-          <w:sz w:val="24"/>
-          <w:szCs w:val="24"/>
-          <w:lang w:val="en-IN"/>
-        </w:rPr>
-      </w:pPr>
-      <w:r>
-        <w:rPr>
-          <w:rFonts w:ascii="Monaco" w:eastAsia="Times New Roman" w:hAnsi="Monaco" w:cs="Times New Roman"/>
-          <w:color w:val="ABB2BF"/>
-          <w:sz w:val="24"/>
-          <w:szCs w:val="24"/>
-          <w:lang w:val="en-IN"/>
-        </w:rPr>
-        <w:t>}</w:t>
-      </w:r>
-    </w:p>
-    <w:p>
-      <w:pPr>
-        <w:shd w:val="clear" w:color="auto" w:fill="282C34"/>
-        <w:spacing w:line="330" w:lineRule="atLeast"/>
-        <w:rPr>
-          <w:rFonts w:ascii="Monaco" w:eastAsia="Times New Roman" w:hAnsi="Monaco" w:cs="Times New Roman"/>
-          <w:color w:val="ABB2BF"/>
-          <w:sz w:val="24"/>
-          <w:szCs w:val="24"/>
-          <w:lang w:val="en-IN"/>
-        </w:rPr>
-      </w:pPr>
-      <w:r>
-        <w:rPr>
-          <w:rFonts w:ascii="Monaco" w:eastAsia="Times New Roman" w:hAnsi="Monaco" w:cs="Times New Roman"/>
-          <w:color w:val="C678DD"/>
-          <w:sz w:val="24"/>
-          <w:szCs w:val="24"/>
-          <w:lang w:val="en-IN"/>
-        </w:rPr>
         <w:t>int</w:t>
       </w:r>
       <w:r>
@@ -1951,6 +2033,7 @@
         </w:rPr>
         <w:t xml:space="preserve"> </w:t>
       </w:r>
+      <w:proofErr w:type="gramStart"/>
       <w:r>
         <w:rPr>
           <w:rFonts w:ascii="Monaco" w:eastAsia="Times New Roman" w:hAnsi="Monaco" w:cs="Times New Roman"/>
@@ -1969,7 +2052,18 @@
           <w:szCs w:val="24"/>
           <w:lang w:val="en-IN"/>
         </w:rPr>
-        <w:t>() {</w:t>
+        <w:t>(</w:t>
+      </w:r>
+      <w:proofErr w:type="gramEnd"/>
+      <w:r>
+        <w:rPr>
+          <w:rFonts w:ascii="Monaco" w:eastAsia="Times New Roman" w:hAnsi="Monaco" w:cs="Times New Roman"/>
+          <w:color w:val="ABB2BF"/>
+          <w:sz w:val="24"/>
+          <w:szCs w:val="24"/>
+          <w:lang w:val="en-IN"/>
+        </w:rPr>
+        <w:t>) {</w:t>
       </w:r>
     </w:p>
     <w:p>
@@ -2077,9 +2171,9 @@
           <w:szCs w:val="24"/>
           <w:lang w:val="en-IN"/>
         </w:rPr>
-        <w:t>//  </w:t>
-      </w:r>
-      <w:proofErr w:type="spellStart"/>
+        <w:t>/</w:t>
+      </w:r>
+      <w:proofErr w:type="gramStart"/>
       <w:r>
         <w:rPr>
           <w:rFonts w:ascii="Monaco" w:eastAsia="Times New Roman" w:hAnsi="Monaco" w:cs="Times New Roman"/>
@@ -2090,9 +2184,9 @@
           <w:szCs w:val="24"/>
           <w:lang w:val="en-IN"/>
         </w:rPr>
-        <w:t>scanf</w:t>
-      </w:r>
-      <w:proofErr w:type="spellEnd"/>
+        <w:t>/  </w:t>
+      </w:r>
+      <w:proofErr w:type="spellStart"/>
       <w:r>
         <w:rPr>
           <w:rFonts w:ascii="Monaco" w:eastAsia="Times New Roman" w:hAnsi="Monaco" w:cs="Times New Roman"/>
@@ -2103,9 +2197,10 @@
           <w:szCs w:val="24"/>
           <w:lang w:val="en-IN"/>
         </w:rPr>
-        <w:t>("%</w:t>
-      </w:r>
-      <w:proofErr w:type="spellStart"/>
+        <w:t>scanf</w:t>
+      </w:r>
+      <w:proofErr w:type="spellEnd"/>
+      <w:proofErr w:type="gramEnd"/>
       <w:r>
         <w:rPr>
           <w:rFonts w:ascii="Monaco" w:eastAsia="Times New Roman" w:hAnsi="Monaco" w:cs="Times New Roman"/>
@@ -2116,9 +2211,9 @@
           <w:szCs w:val="24"/>
           <w:lang w:val="en-IN"/>
         </w:rPr>
-        <w:t>d",n</w:t>
-      </w:r>
-      <w:proofErr w:type="spellEnd"/>
+        <w:t>("%</w:t>
+      </w:r>
+      <w:proofErr w:type="spellStart"/>
       <w:r>
         <w:rPr>
           <w:rFonts w:ascii="Monaco" w:eastAsia="Times New Roman" w:hAnsi="Monaco" w:cs="Times New Roman"/>
@@ -2129,6 +2224,19 @@
           <w:szCs w:val="24"/>
           <w:lang w:val="en-IN"/>
         </w:rPr>
+        <w:t>d",n</w:t>
+      </w:r>
+      <w:proofErr w:type="spellEnd"/>
+      <w:r>
+        <w:rPr>
+          <w:rFonts w:ascii="Monaco" w:eastAsia="Times New Roman" w:hAnsi="Monaco" w:cs="Times New Roman"/>
+          <w:i/>
+          <w:iCs/>
+          <w:color w:val="5C6370"/>
+          <w:sz w:val="24"/>
+          <w:szCs w:val="24"/>
+          <w:lang w:val="en-IN"/>
+        </w:rPr>
         <w:t>);</w:t>
       </w:r>
     </w:p>
@@ -2152,8 +2260,20 @@
           <w:szCs w:val="24"/>
           <w:lang w:val="en-IN"/>
         </w:rPr>
-        <w:t>#pragma</w:t>
-      </w:r>
+        <w:t>#</w:t>
+      </w:r>
+      <w:proofErr w:type="gramStart"/>
+      <w:r>
+        <w:rPr>
+          <w:rFonts w:ascii="Monaco" w:eastAsia="Times New Roman" w:hAnsi="Monaco" w:cs="Times New Roman"/>
+          <w:color w:val="C678DD"/>
+          <w:sz w:val="24"/>
+          <w:szCs w:val="24"/>
+          <w:lang w:val="en-IN"/>
+        </w:rPr>
+        <w:t>pragma</w:t>
+      </w:r>
+      <w:proofErr w:type="gramEnd"/>
       <w:r>
         <w:rPr>
           <w:rFonts w:ascii="Monaco" w:eastAsia="Times New Roman" w:hAnsi="Monaco" w:cs="Times New Roman"/>
@@ -2240,8 +2360,20 @@
           <w:szCs w:val="24"/>
           <w:lang w:val="en-IN"/>
         </w:rPr>
-        <w:t>#pragma</w:t>
-      </w:r>
+        <w:t>#</w:t>
+      </w:r>
+      <w:proofErr w:type="gramStart"/>
+      <w:r>
+        <w:rPr>
+          <w:rFonts w:ascii="Monaco" w:eastAsia="Times New Roman" w:hAnsi="Monaco" w:cs="Times New Roman"/>
+          <w:color w:val="C678DD"/>
+          <w:sz w:val="24"/>
+          <w:szCs w:val="24"/>
+          <w:lang w:val="en-IN"/>
+        </w:rPr>
+        <w:t>pragma</w:t>
+      </w:r>
+      <w:proofErr w:type="gramEnd"/>
       <w:r>
         <w:rPr>
           <w:rFonts w:ascii="Monaco" w:eastAsia="Times New Roman" w:hAnsi="Monaco" w:cs="Times New Roman"/>
@@ -2394,6 +2526,7 @@
         <w:t xml:space="preserve">  </w:t>
       </w:r>
       <w:proofErr w:type="spellStart"/>
+      <w:proofErr w:type="gramStart"/>
       <w:r>
         <w:rPr>
           <w:rFonts w:ascii="Monaco" w:eastAsia="Times New Roman" w:hAnsi="Monaco" w:cs="Times New Roman"/>
@@ -2415,6 +2548,7 @@
         </w:rPr>
         <w:t>(</w:t>
       </w:r>
+      <w:proofErr w:type="gramEnd"/>
       <w:r>
         <w:rPr>
           <w:rFonts w:ascii="Monaco" w:eastAsia="Times New Roman" w:hAnsi="Monaco" w:cs="Times New Roman"/>
@@ -2506,23 +2640,24 @@
           <w:szCs w:val="48"/>
         </w:rPr>
       </w:pPr>
+      <w:proofErr w:type="gramStart"/>
       <w:r>
         <w:rPr>
           <w:b/>
           <w:sz w:val="48"/>
           <w:szCs w:val="48"/>
         </w:rPr>
-        <w:t xml:space="preserve">Output : </w:t>
-      </w:r>
-    </w:p>
-    <w:p>
-      <w:pPr>
+        <w:t>Output :</w:t>
+      </w:r>
+      <w:proofErr w:type="gramEnd"/>
+      <w:r>
         <w:rPr>
           <w:b/>
           <w:sz w:val="48"/>
           <w:szCs w:val="48"/>
         </w:rPr>
-      </w:pPr>
+        <w:t xml:space="preserve"> </w:t>
+      </w:r>
     </w:p>
     <w:p>
       <w:pPr>
@@ -2532,9 +2667,20 @@
           <w:szCs w:val="48"/>
         </w:rPr>
       </w:pPr>
-      <w:r>
+    </w:p>
+    <w:p>
+      <w:pPr>
         <w:rPr>
           <w:b/>
+          <w:sz w:val="48"/>
+          <w:szCs w:val="48"/>
+        </w:rPr>
+      </w:pPr>
+      <w:bookmarkStart w:id="1" w:name="_Hlk114780395"/>
+      <w:r>
+        <w:rPr>
+          <w:b/>
+          <w:noProof/>
           <w:sz w:val="48"/>
           <w:szCs w:val="48"/>
         </w:rPr>
@@ -2595,6 +2741,7 @@
       <w:r>
         <w:rPr>
           <w:b/>
+          <w:noProof/>
           <w:sz w:val="48"/>
           <w:szCs w:val="48"/>
         </w:rPr>
@@ -2645,6 +2792,7 @@
         </w:rPr>
       </w:pPr>
     </w:p>
+    <w:bookmarkEnd w:id="1"/>
     <w:p>
       <w:pPr>
         <w:rPr>
@@ -2673,16 +2821,25 @@
           <w:sz w:val="32"/>
           <w:szCs w:val="32"/>
         </w:rPr>
-        <w:t>Analyse</w:t>
-      </w:r>
-      <w:proofErr w:type="spellEnd"/>
+        <w:t>A</w:t>
+      </w:r>
+      <w:bookmarkStart w:id="2" w:name="_Hlk114780965"/>
       <w:r>
         <w:rPr>
           <w:sz w:val="32"/>
           <w:szCs w:val="32"/>
         </w:rPr>
+        <w:t>nalyse</w:t>
+      </w:r>
+      <w:proofErr w:type="spellEnd"/>
+      <w:r>
+        <w:rPr>
+          <w:sz w:val="32"/>
+          <w:szCs w:val="32"/>
+        </w:rPr>
         <w:t xml:space="preserve"> and implement a Parallel code for below programs using OpenMP considering synchronization requirements. (Demonstrate the use of different clauses and constructs wherever applicable). Producer Consumer Problem:</w:t>
       </w:r>
+      <w:bookmarkEnd w:id="2"/>
     </w:p>
     <w:p>
       <w:pPr>
@@ -3310,6 +3467,7 @@
         </w:rPr>
         <w:t xml:space="preserve"> </w:t>
       </w:r>
+      <w:proofErr w:type="gramStart"/>
       <w:r>
         <w:rPr>
           <w:rFonts w:ascii="Monaco" w:eastAsia="Times New Roman" w:hAnsi="Monaco" w:cs="Times New Roman"/>
@@ -3328,7 +3486,18 @@
           <w:szCs w:val="24"/>
           <w:lang w:val="en-IN"/>
         </w:rPr>
-        <w:t>() {</w:t>
+        <w:t>(</w:t>
+      </w:r>
+      <w:proofErr w:type="gramEnd"/>
+      <w:r>
+        <w:rPr>
+          <w:rFonts w:ascii="Monaco" w:eastAsia="Times New Roman" w:hAnsi="Monaco" w:cs="Times New Roman"/>
+          <w:color w:val="ABB2BF"/>
+          <w:sz w:val="24"/>
+          <w:szCs w:val="24"/>
+          <w:lang w:val="en-IN"/>
+        </w:rPr>
+        <w:t>) {</w:t>
       </w:r>
     </w:p>
     <w:p>
@@ -3578,6 +3747,7 @@
         <w:t xml:space="preserve">  </w:t>
       </w:r>
       <w:proofErr w:type="spellStart"/>
+      <w:proofErr w:type="gramStart"/>
       <w:r>
         <w:rPr>
           <w:rFonts w:ascii="Monaco" w:eastAsia="Times New Roman" w:hAnsi="Monaco" w:cs="Times New Roman"/>
@@ -3599,6 +3769,7 @@
         </w:rPr>
         <w:t>(</w:t>
       </w:r>
+      <w:proofErr w:type="gramEnd"/>
       <w:r>
         <w:rPr>
           <w:rFonts w:ascii="Monaco" w:eastAsia="Times New Roman" w:hAnsi="Monaco" w:cs="Times New Roman"/>
@@ -3862,6 +4033,7 @@
         </w:rPr>
         <w:t xml:space="preserve"> </w:t>
       </w:r>
+      <w:proofErr w:type="gramStart"/>
       <w:r>
         <w:rPr>
           <w:rFonts w:ascii="Monaco" w:eastAsia="Times New Roman" w:hAnsi="Monaco" w:cs="Times New Roman"/>
@@ -3880,7 +4052,18 @@
           <w:szCs w:val="24"/>
           <w:lang w:val="en-IN"/>
         </w:rPr>
-        <w:t>() {</w:t>
+        <w:t>(</w:t>
+      </w:r>
+      <w:proofErr w:type="gramEnd"/>
+      <w:r>
+        <w:rPr>
+          <w:rFonts w:ascii="Monaco" w:eastAsia="Times New Roman" w:hAnsi="Monaco" w:cs="Times New Roman"/>
+          <w:color w:val="ABB2BF"/>
+          <w:sz w:val="24"/>
+          <w:szCs w:val="24"/>
+          <w:lang w:val="en-IN"/>
+        </w:rPr>
+        <w:t>) {</w:t>
       </w:r>
     </w:p>
     <w:p>
@@ -4074,6 +4257,7 @@
         <w:t xml:space="preserve">  </w:t>
       </w:r>
       <w:proofErr w:type="spellStart"/>
+      <w:proofErr w:type="gramStart"/>
       <w:r>
         <w:rPr>
           <w:rFonts w:ascii="Monaco" w:eastAsia="Times New Roman" w:hAnsi="Monaco" w:cs="Times New Roman"/>
@@ -4095,6 +4279,7 @@
         </w:rPr>
         <w:t>(</w:t>
       </w:r>
+      <w:proofErr w:type="gramEnd"/>
       <w:r>
         <w:rPr>
           <w:rFonts w:ascii="Monaco" w:eastAsia="Times New Roman" w:hAnsi="Monaco" w:cs="Times New Roman"/>
@@ -4402,6 +4587,7 @@
         </w:rPr>
         <w:t xml:space="preserve"> </w:t>
       </w:r>
+      <w:proofErr w:type="gramStart"/>
       <w:r>
         <w:rPr>
           <w:rFonts w:ascii="Monaco" w:eastAsia="Times New Roman" w:hAnsi="Monaco" w:cs="Times New Roman"/>
@@ -4420,7 +4606,18 @@
           <w:szCs w:val="24"/>
           <w:lang w:val="en-IN"/>
         </w:rPr>
-        <w:t>() {</w:t>
+        <w:t>(</w:t>
+      </w:r>
+      <w:proofErr w:type="gramEnd"/>
+      <w:r>
+        <w:rPr>
+          <w:rFonts w:ascii="Monaco" w:eastAsia="Times New Roman" w:hAnsi="Monaco" w:cs="Times New Roman"/>
+          <w:color w:val="ABB2BF"/>
+          <w:sz w:val="24"/>
+          <w:szCs w:val="24"/>
+          <w:lang w:val="en-IN"/>
+        </w:rPr>
+        <w:t>) {</w:t>
       </w:r>
     </w:p>
     <w:p>
@@ -4511,6 +4708,7 @@
         <w:t xml:space="preserve">  </w:t>
       </w:r>
       <w:proofErr w:type="spellStart"/>
+      <w:proofErr w:type="gramStart"/>
       <w:r>
         <w:rPr>
           <w:rFonts w:ascii="Monaco" w:eastAsia="Times New Roman" w:hAnsi="Monaco" w:cs="Times New Roman"/>
@@ -4532,6 +4730,7 @@
         </w:rPr>
         <w:t>(</w:t>
       </w:r>
+      <w:proofErr w:type="gramEnd"/>
       <w:r>
         <w:rPr>
           <w:rFonts w:ascii="Monaco" w:eastAsia="Times New Roman" w:hAnsi="Monaco" w:cs="Times New Roman"/>
@@ -4712,8 +4911,20 @@
           <w:szCs w:val="24"/>
           <w:lang w:val="en-IN"/>
         </w:rPr>
-        <w:t>#pragma</w:t>
-      </w:r>
+        <w:t>#</w:t>
+      </w:r>
+      <w:proofErr w:type="gramStart"/>
+      <w:r>
+        <w:rPr>
+          <w:rFonts w:ascii="Monaco" w:eastAsia="Times New Roman" w:hAnsi="Monaco" w:cs="Times New Roman"/>
+          <w:color w:val="C678DD"/>
+          <w:sz w:val="24"/>
+          <w:szCs w:val="24"/>
+          <w:lang w:val="en-IN"/>
+        </w:rPr>
+        <w:t>pragma</w:t>
+      </w:r>
+      <w:proofErr w:type="gramEnd"/>
       <w:r>
         <w:rPr>
           <w:rFonts w:ascii="Monaco" w:eastAsia="Times New Roman" w:hAnsi="Monaco" w:cs="Times New Roman"/>
@@ -4979,6 +5190,7 @@
         <w:t xml:space="preserve">    </w:t>
       </w:r>
       <w:proofErr w:type="spellStart"/>
+      <w:proofErr w:type="gramStart"/>
       <w:r>
         <w:rPr>
           <w:rFonts w:ascii="Monaco" w:eastAsia="Times New Roman" w:hAnsi="Monaco" w:cs="Times New Roman"/>
@@ -5000,6 +5212,7 @@
         </w:rPr>
         <w:t>(</w:t>
       </w:r>
+      <w:proofErr w:type="gramEnd"/>
       <w:r>
         <w:rPr>
           <w:rFonts w:ascii="Monaco" w:eastAsia="Times New Roman" w:hAnsi="Monaco" w:cs="Times New Roman"/>
@@ -5086,6 +5299,7 @@
         <w:t xml:space="preserve">    </w:t>
       </w:r>
       <w:proofErr w:type="spellStart"/>
+      <w:proofErr w:type="gramStart"/>
       <w:r>
         <w:rPr>
           <w:rFonts w:ascii="Monaco" w:eastAsia="Times New Roman" w:hAnsi="Monaco" w:cs="Times New Roman"/>
@@ -5107,6 +5321,7 @@
         </w:rPr>
         <w:t>(</w:t>
       </w:r>
+      <w:proofErr w:type="gramEnd"/>
       <w:r>
         <w:rPr>
           <w:rFonts w:ascii="Monaco" w:eastAsia="Times New Roman" w:hAnsi="Monaco" w:cs="Times New Roman"/>
@@ -5364,7 +5579,18 @@
           <w:szCs w:val="24"/>
           <w:lang w:val="en-IN"/>
         </w:rPr>
-        <w:t xml:space="preserve"> (empty </w:t>
+        <w:t xml:space="preserve"> (</w:t>
+      </w:r>
+      <w:proofErr w:type="gramStart"/>
+      <w:r>
+        <w:rPr>
+          <w:rFonts w:ascii="Monaco" w:eastAsia="Times New Roman" w:hAnsi="Monaco" w:cs="Times New Roman"/>
+          <w:color w:val="ABB2BF"/>
+          <w:sz w:val="24"/>
+          <w:szCs w:val="24"/>
+          <w:lang w:val="en-IN"/>
+        </w:rPr>
+        <w:t xml:space="preserve">empty </w:t>
       </w:r>
       <w:r>
         <w:rPr>
@@ -5374,7 +5600,18 @@
           <w:szCs w:val="24"/>
           <w:lang w:val="en-IN"/>
         </w:rPr>
-        <w:t>!=</w:t>
+        <w:t>!</w:t>
+      </w:r>
+      <w:proofErr w:type="gramEnd"/>
+      <w:r>
+        <w:rPr>
+          <w:rFonts w:ascii="Monaco" w:eastAsia="Times New Roman" w:hAnsi="Monaco" w:cs="Times New Roman"/>
+          <w:color w:val="C678DD"/>
+          <w:sz w:val="24"/>
+          <w:szCs w:val="24"/>
+          <w:lang w:val="en-IN"/>
+        </w:rPr>
+        <w:t>=</w:t>
       </w:r>
       <w:r>
         <w:rPr>
@@ -5429,6 +5666,7 @@
         </w:rPr>
         <w:t xml:space="preserve">        </w:t>
       </w:r>
+      <w:proofErr w:type="gramStart"/>
       <w:r>
         <w:rPr>
           <w:rFonts w:ascii="Monaco" w:eastAsia="Times New Roman" w:hAnsi="Monaco" w:cs="Times New Roman"/>
@@ -5447,7 +5685,18 @@
           <w:szCs w:val="24"/>
           <w:lang w:val="en-IN"/>
         </w:rPr>
-        <w:t>();</w:t>
+        <w:t>(</w:t>
+      </w:r>
+      <w:proofErr w:type="gramEnd"/>
+      <w:r>
+        <w:rPr>
+          <w:rFonts w:ascii="Monaco" w:eastAsia="Times New Roman" w:hAnsi="Monaco" w:cs="Times New Roman"/>
+          <w:color w:val="ABB2BF"/>
+          <w:sz w:val="24"/>
+          <w:szCs w:val="24"/>
+          <w:lang w:val="en-IN"/>
+        </w:rPr>
+        <w:t>);</w:t>
       </w:r>
     </w:p>
     <w:p>
@@ -5552,6 +5801,7 @@
         <w:t xml:space="preserve">        </w:t>
       </w:r>
       <w:proofErr w:type="spellStart"/>
+      <w:proofErr w:type="gramStart"/>
       <w:r>
         <w:rPr>
           <w:rFonts w:ascii="Monaco" w:eastAsia="Times New Roman" w:hAnsi="Monaco" w:cs="Times New Roman"/>
@@ -5573,6 +5823,7 @@
         </w:rPr>
         <w:t>(</w:t>
       </w:r>
+      <w:proofErr w:type="gramEnd"/>
       <w:r>
         <w:rPr>
           <w:rFonts w:ascii="Monaco" w:eastAsia="Times New Roman" w:hAnsi="Monaco" w:cs="Times New Roman"/>
@@ -5813,7 +6064,18 @@
           <w:szCs w:val="24"/>
           <w:lang w:val="en-IN"/>
         </w:rPr>
-        <w:t xml:space="preserve"> (full </w:t>
+        <w:t xml:space="preserve"> (</w:t>
+      </w:r>
+      <w:proofErr w:type="gramStart"/>
+      <w:r>
+        <w:rPr>
+          <w:rFonts w:ascii="Monaco" w:eastAsia="Times New Roman" w:hAnsi="Monaco" w:cs="Times New Roman"/>
+          <w:color w:val="ABB2BF"/>
+          <w:sz w:val="24"/>
+          <w:szCs w:val="24"/>
+          <w:lang w:val="en-IN"/>
+        </w:rPr>
+        <w:t xml:space="preserve">full </w:t>
       </w:r>
       <w:r>
         <w:rPr>
@@ -5823,7 +6085,18 @@
           <w:szCs w:val="24"/>
           <w:lang w:val="en-IN"/>
         </w:rPr>
-        <w:t>!=</w:t>
+        <w:t>!</w:t>
+      </w:r>
+      <w:proofErr w:type="gramEnd"/>
+      <w:r>
+        <w:rPr>
+          <w:rFonts w:ascii="Monaco" w:eastAsia="Times New Roman" w:hAnsi="Monaco" w:cs="Times New Roman"/>
+          <w:color w:val="C678DD"/>
+          <w:sz w:val="24"/>
+          <w:szCs w:val="24"/>
+          <w:lang w:val="en-IN"/>
+        </w:rPr>
+        <w:t>=</w:t>
       </w:r>
       <w:r>
         <w:rPr>
@@ -5878,6 +6151,7 @@
         </w:rPr>
         <w:t xml:space="preserve">          </w:t>
       </w:r>
+      <w:proofErr w:type="gramStart"/>
       <w:r>
         <w:rPr>
           <w:rFonts w:ascii="Monaco" w:eastAsia="Times New Roman" w:hAnsi="Monaco" w:cs="Times New Roman"/>
@@ -5896,7 +6170,18 @@
           <w:szCs w:val="24"/>
           <w:lang w:val="en-IN"/>
         </w:rPr>
-        <w:t>();</w:t>
+        <w:t>(</w:t>
+      </w:r>
+      <w:proofErr w:type="gramEnd"/>
+      <w:r>
+        <w:rPr>
+          <w:rFonts w:ascii="Monaco" w:eastAsia="Times New Roman" w:hAnsi="Monaco" w:cs="Times New Roman"/>
+          <w:color w:val="ABB2BF"/>
+          <w:sz w:val="24"/>
+          <w:szCs w:val="24"/>
+          <w:lang w:val="en-IN"/>
+        </w:rPr>
+        <w:t>);</w:t>
       </w:r>
     </w:p>
     <w:p>
@@ -6001,6 +6286,7 @@
         <w:t xml:space="preserve">          </w:t>
       </w:r>
       <w:proofErr w:type="spellStart"/>
+      <w:proofErr w:type="gramStart"/>
       <w:r>
         <w:rPr>
           <w:rFonts w:ascii="Monaco" w:eastAsia="Times New Roman" w:hAnsi="Monaco" w:cs="Times New Roman"/>
@@ -6022,6 +6308,7 @@
         </w:rPr>
         <w:t>(</w:t>
       </w:r>
+      <w:proofErr w:type="gramEnd"/>
       <w:r>
         <w:rPr>
           <w:rFonts w:ascii="Monaco" w:eastAsia="Times New Roman" w:hAnsi="Monaco" w:cs="Times New Roman"/>
@@ -6240,6 +6527,7 @@
         </w:rPr>
         <w:t xml:space="preserve">        </w:t>
       </w:r>
+      <w:proofErr w:type="gramStart"/>
       <w:r>
         <w:rPr>
           <w:rFonts w:ascii="Monaco" w:eastAsia="Times New Roman" w:hAnsi="Monaco" w:cs="Times New Roman"/>
@@ -6260,6 +6548,7 @@
         </w:rPr>
         <w:t>(</w:t>
       </w:r>
+      <w:proofErr w:type="gramEnd"/>
       <w:r>
         <w:rPr>
           <w:rFonts w:ascii="Monaco" w:eastAsia="Times New Roman" w:hAnsi="Monaco" w:cs="Times New Roman"/>
@@ -6429,6 +6718,7 @@
       <w:r>
         <w:rPr>
           <w:b/>
+          <w:noProof/>
           <w:sz w:val="48"/>
           <w:szCs w:val="48"/>
         </w:rPr>
@@ -6489,6 +6779,7 @@
       <w:r>
         <w:rPr>
           <w:b/>
+          <w:noProof/>
           <w:sz w:val="48"/>
           <w:szCs w:val="48"/>
         </w:rPr>
